--- a/Vállalati információs rendszerek ZH kérdések - saját.docx
+++ b/Vállalati információs rendszerek ZH kérdések - saját.docx
@@ -3634,6 +3634,33 @@
         </w:rPr>
         <w:t>Jellemezze a D&amp;M modellt! Ismertesse a modell alapvető céljait, adja meg a hatás dimenzióit. Mi a Servqual?</w:t>
       </w:r>
+      <w:r>
+        <w:rPr>
+          <w:rFonts w:eastAsia="Roboto" w:cstheme="minorHAnsi"/>
+          <w:b/>
+          <w:bCs/>
+          <w:lang w:val="hu-HU"/>
+        </w:rPr>
+        <w:br/>
+      </w:r>
+      <w:r>
+        <w:rPr>
+          <w:rFonts w:eastAsia="Roboto" w:cstheme="minorHAnsi"/>
+          <w:b/>
+          <w:bCs/>
+          <w:lang w:val="hu-HU"/>
+        </w:rPr>
+        <w:br/>
+      </w:r>
+      <w:r>
+        <w:rPr>
+          <w:rFonts w:eastAsia="Roboto" w:cstheme="minorHAnsi"/>
+          <w:b/>
+          <w:bCs/>
+          <w:lang w:val="hu-HU"/>
+        </w:rPr>
+        <w:br/>
+      </w:r>
     </w:p>
     <w:p>
       <w:pPr>
@@ -3659,6 +3686,34 @@
         </w:rPr>
         <w:t>Ismertesse a Seddon modellt! Hasonlítsa össze a D&amp;M modell-el. Milyen hasonlóságok és különbségek figyelhetők meg a két modell között? (+ Adjon példát egy valós helyzetbeli alkalmazásra!)</w:t>
       </w:r>
+      <w:r>
+        <w:rPr>
+          <w:rFonts w:eastAsia="Roboto" w:cstheme="minorHAnsi"/>
+          <w:b/>
+          <w:bCs/>
+          <w:lang w:val="hu-HU"/>
+        </w:rPr>
+        <w:br/>
+      </w:r>
+      <w:r>
+        <w:rPr>
+          <w:rFonts w:eastAsia="Roboto" w:cstheme="minorHAnsi"/>
+          <w:b/>
+          <w:bCs/>
+          <w:lang w:val="hu-HU"/>
+        </w:rPr>
+        <w:br/>
+      </w:r>
+      <w:r>
+        <w:rPr>
+          <w:rFonts w:eastAsia="Roboto" w:cstheme="minorHAnsi"/>
+          <w:b/>
+          <w:bCs/>
+          <w:lang w:val="hu-HU"/>
+        </w:rPr>
+        <w:lastRenderedPageBreak/>
+        <w:br/>
+      </w:r>
     </w:p>
     <w:p>
       <w:pPr>
@@ -3684,6 +3739,33 @@
         </w:rPr>
         <w:t>Definiálja az Is és ISDM fogalmakat.</w:t>
       </w:r>
+      <w:r>
+        <w:rPr>
+          <w:rFonts w:eastAsia="Roboto" w:cstheme="minorHAnsi"/>
+          <w:b/>
+          <w:bCs/>
+          <w:lang w:val="hu-HU"/>
+        </w:rPr>
+        <w:br/>
+      </w:r>
+      <w:r>
+        <w:rPr>
+          <w:rFonts w:eastAsia="Roboto" w:cstheme="minorHAnsi"/>
+          <w:b/>
+          <w:bCs/>
+          <w:lang w:val="hu-HU"/>
+        </w:rPr>
+        <w:br/>
+      </w:r>
+      <w:r>
+        <w:rPr>
+          <w:rFonts w:eastAsia="Roboto" w:cstheme="minorHAnsi"/>
+          <w:b/>
+          <w:bCs/>
+          <w:lang w:val="hu-HU"/>
+        </w:rPr>
+        <w:br/>
+      </w:r>
     </w:p>
     <w:p>
       <w:pPr>
@@ -3709,6 +3791,33 @@
         </w:rPr>
         <w:t>Írja le az Agilis szoftverfejlesztés alapvető jellemzőit és céljait! Hasonlítsa össze a hagyományos fejlesztési módszerekkel.</w:t>
       </w:r>
+      <w:r>
+        <w:rPr>
+          <w:rFonts w:eastAsia="Roboto" w:cstheme="minorHAnsi"/>
+          <w:b/>
+          <w:bCs/>
+          <w:lang w:val="hu-HU"/>
+        </w:rPr>
+        <w:br/>
+      </w:r>
+      <w:r>
+        <w:rPr>
+          <w:rFonts w:eastAsia="Roboto" w:cstheme="minorHAnsi"/>
+          <w:b/>
+          <w:bCs/>
+          <w:lang w:val="hu-HU"/>
+        </w:rPr>
+        <w:br/>
+      </w:r>
+      <w:r>
+        <w:rPr>
+          <w:rFonts w:eastAsia="Roboto" w:cstheme="minorHAnsi"/>
+          <w:b/>
+          <w:bCs/>
+          <w:lang w:val="hu-HU"/>
+        </w:rPr>
+        <w:br/>
+      </w:r>
     </w:p>
     <w:p>
       <w:pPr>
@@ -3734,6 +3843,33 @@
         </w:rPr>
         <w:t>Hasonlítsa össze az Agilis módszert a vízesésmodellel! Milyen különbségek figyelhetők meg?</w:t>
       </w:r>
+      <w:r>
+        <w:rPr>
+          <w:rFonts w:eastAsia="Roboto" w:cstheme="minorHAnsi"/>
+          <w:b/>
+          <w:bCs/>
+          <w:lang w:val="hu-HU"/>
+        </w:rPr>
+        <w:br/>
+      </w:r>
+      <w:r>
+        <w:rPr>
+          <w:rFonts w:eastAsia="Roboto" w:cstheme="minorHAnsi"/>
+          <w:b/>
+          <w:bCs/>
+          <w:lang w:val="hu-HU"/>
+        </w:rPr>
+        <w:br/>
+      </w:r>
+      <w:r>
+        <w:rPr>
+          <w:rFonts w:eastAsia="Roboto" w:cstheme="minorHAnsi"/>
+          <w:b/>
+          <w:bCs/>
+          <w:lang w:val="hu-HU"/>
+        </w:rPr>
+        <w:br/>
+      </w:r>
     </w:p>
     <w:p>
       <w:pPr>
@@ -3757,8 +3893,34 @@
           <w:bCs/>
           <w:lang w:val="hu-HU"/>
         </w:rPr>
-        <w:lastRenderedPageBreak/>
         <w:t>Mitől puhák/lágyak a Soft rendszerek? Milyen esetekben alkalmazható ez a módszertan? Milyen problémás helyzetekhez nyújt segítséget?</w:t>
+      </w:r>
+      <w:r>
+        <w:rPr>
+          <w:rFonts w:eastAsia="Roboto" w:cstheme="minorHAnsi"/>
+          <w:b/>
+          <w:bCs/>
+          <w:lang w:val="hu-HU"/>
+        </w:rPr>
+        <w:br/>
+      </w:r>
+      <w:r>
+        <w:rPr>
+          <w:rFonts w:eastAsia="Roboto" w:cstheme="minorHAnsi"/>
+          <w:b/>
+          <w:bCs/>
+          <w:lang w:val="hu-HU"/>
+        </w:rPr>
+        <w:br/>
+      </w:r>
+      <w:r>
+        <w:rPr>
+          <w:rFonts w:eastAsia="Roboto" w:cstheme="minorHAnsi"/>
+          <w:b/>
+          <w:bCs/>
+          <w:lang w:val="hu-HU"/>
+        </w:rPr>
+        <w:br/>
       </w:r>
     </w:p>
     <w:p>
@@ -3785,6 +3947,33 @@
         </w:rPr>
         <w:t>Ismertesse az ETHICS módszertan jellemzőit! Adja meg a három alapvető célját!</w:t>
       </w:r>
+      <w:r>
+        <w:rPr>
+          <w:rFonts w:eastAsia="Roboto" w:cstheme="minorHAnsi"/>
+          <w:b/>
+          <w:bCs/>
+          <w:lang w:val="hu-HU"/>
+        </w:rPr>
+        <w:br/>
+      </w:r>
+      <w:r>
+        <w:rPr>
+          <w:rFonts w:eastAsia="Roboto" w:cstheme="minorHAnsi"/>
+          <w:b/>
+          <w:bCs/>
+          <w:lang w:val="hu-HU"/>
+        </w:rPr>
+        <w:br/>
+      </w:r>
+      <w:r>
+        <w:rPr>
+          <w:rFonts w:eastAsia="Roboto" w:cstheme="minorHAnsi"/>
+          <w:b/>
+          <w:bCs/>
+          <w:lang w:val="hu-HU"/>
+        </w:rPr>
+        <w:br/>
+      </w:r>
     </w:p>
     <w:p>
       <w:pPr>
@@ -3810,6 +3999,33 @@
         </w:rPr>
         <w:t>Jellemezze az ISAC módszertan! Térjen ki a céljaira, világítson rá a módszertan hiányosságaira!</w:t>
       </w:r>
+      <w:r>
+        <w:rPr>
+          <w:rFonts w:eastAsia="Roboto" w:cstheme="minorHAnsi"/>
+          <w:b/>
+          <w:bCs/>
+          <w:lang w:val="hu-HU"/>
+        </w:rPr>
+        <w:br/>
+      </w:r>
+      <w:r>
+        <w:rPr>
+          <w:rFonts w:eastAsia="Roboto" w:cstheme="minorHAnsi"/>
+          <w:b/>
+          <w:bCs/>
+          <w:lang w:val="hu-HU"/>
+        </w:rPr>
+        <w:br/>
+      </w:r>
+      <w:r>
+        <w:rPr>
+          <w:rFonts w:eastAsia="Roboto" w:cstheme="minorHAnsi"/>
+          <w:b/>
+          <w:bCs/>
+          <w:lang w:val="hu-HU"/>
+        </w:rPr>
+        <w:br/>
+      </w:r>
     </w:p>
     <w:p>
       <w:pPr>
@@ -3835,6 +4051,33 @@
         </w:rPr>
         <w:t>Mutassa be az ACT-R használhatósági értékelési modellt. Mi a célja a modellnek? Milyen két típusa van?</w:t>
       </w:r>
+      <w:r>
+        <w:rPr>
+          <w:rFonts w:eastAsia="Roboto" w:cstheme="minorHAnsi"/>
+          <w:b/>
+          <w:bCs/>
+          <w:lang w:val="hu-HU"/>
+        </w:rPr>
+        <w:br/>
+      </w:r>
+      <w:r>
+        <w:rPr>
+          <w:rFonts w:eastAsia="Roboto" w:cstheme="minorHAnsi"/>
+          <w:b/>
+          <w:bCs/>
+          <w:lang w:val="hu-HU"/>
+        </w:rPr>
+        <w:br/>
+      </w:r>
+      <w:r>
+        <w:rPr>
+          <w:rFonts w:eastAsia="Roboto" w:cstheme="minorHAnsi"/>
+          <w:b/>
+          <w:bCs/>
+          <w:lang w:val="hu-HU"/>
+        </w:rPr>
+        <w:br/>
+      </w:r>
     </w:p>
     <w:p>
       <w:pPr>
@@ -3860,6 +4103,33 @@
         </w:rPr>
         <w:t>Adja meg a Megismerés alapú tervezés fő gondolatait, céljait. Hogyan definiálták a megismerés két fajtáját. Milyen 4 model létezik a memória és a figyelem megértéséhez?</w:t>
       </w:r>
+      <w:r>
+        <w:rPr>
+          <w:rFonts w:eastAsia="Roboto" w:cstheme="minorHAnsi"/>
+          <w:b/>
+          <w:bCs/>
+          <w:lang w:val="hu-HU"/>
+        </w:rPr>
+        <w:br/>
+      </w:r>
+      <w:r>
+        <w:rPr>
+          <w:rFonts w:eastAsia="Roboto" w:cstheme="minorHAnsi"/>
+          <w:b/>
+          <w:bCs/>
+          <w:lang w:val="hu-HU"/>
+        </w:rPr>
+        <w:br/>
+      </w:r>
+      <w:r>
+        <w:rPr>
+          <w:rFonts w:eastAsia="Roboto" w:cstheme="minorHAnsi"/>
+          <w:b/>
+          <w:bCs/>
+          <w:lang w:val="hu-HU"/>
+        </w:rPr>
+        <w:br/>
+      </w:r>
     </w:p>
     <w:p>
       <w:pPr>
@@ -3885,6 +4155,33 @@
         </w:rPr>
         <w:t>Adja meg a Hatásmérési modell (Impact Measurement Model) négy alappilérjét! Mi a modell fő különbsége a D&amp;M-hez képest? Milyen egyéni hatása lehet egy okosórának?</w:t>
       </w:r>
+      <w:r>
+        <w:rPr>
+          <w:rFonts w:eastAsia="Roboto" w:cstheme="minorHAnsi"/>
+          <w:b/>
+          <w:bCs/>
+          <w:lang w:val="hu-HU"/>
+        </w:rPr>
+        <w:br/>
+      </w:r>
+      <w:r>
+        <w:rPr>
+          <w:rFonts w:eastAsia="Roboto" w:cstheme="minorHAnsi"/>
+          <w:b/>
+          <w:bCs/>
+          <w:lang w:val="hu-HU"/>
+        </w:rPr>
+        <w:br/>
+      </w:r>
+      <w:r>
+        <w:rPr>
+          <w:rFonts w:eastAsia="Roboto" w:cstheme="minorHAnsi"/>
+          <w:b/>
+          <w:bCs/>
+          <w:lang w:val="hu-HU"/>
+        </w:rPr>
+        <w:br/>
+      </w:r>
     </w:p>
     <w:p>
       <w:pPr>
@@ -3908,7 +4205,170 @@
           <w:bCs/>
           <w:lang w:val="hu-HU"/>
         </w:rPr>
+        <w:lastRenderedPageBreak/>
         <w:t>Sorolja fel az információraktározás legfontosabb építőköveit! (6db)</w:t>
+      </w:r>
+      <w:r>
+        <w:rPr>
+          <w:rFonts w:eastAsia="Roboto" w:cstheme="minorHAnsi"/>
+          <w:b/>
+          <w:bCs/>
+          <w:lang w:val="hu-HU"/>
+        </w:rPr>
+        <w:br/>
+      </w:r>
+      <w:r>
+        <w:rPr>
+          <w:rFonts w:eastAsia="Roboto" w:cstheme="minorHAnsi"/>
+          <w:b/>
+          <w:bCs/>
+          <w:lang w:val="hu-HU"/>
+        </w:rPr>
+        <w:br/>
+      </w:r>
+      <w:r>
+        <w:rPr>
+          <w:rFonts w:eastAsia="Roboto" w:cstheme="minorHAnsi"/>
+          <w:u w:val="single"/>
+          <w:lang w:val="hu-HU"/>
+        </w:rPr>
+        <w:t>Adattárházak</w:t>
+      </w:r>
+      <w:r>
+        <w:rPr>
+          <w:rFonts w:eastAsia="Roboto" w:cstheme="minorHAnsi"/>
+          <w:lang w:val="hu-HU"/>
+        </w:rPr>
+        <w:t xml:space="preserve"> </w:t>
+      </w:r>
+      <w:r>
+        <w:rPr>
+          <w:rFonts w:eastAsia="Roboto" w:cstheme="minorHAnsi"/>
+          <w:lang w:val="hu-HU"/>
+        </w:rPr>
+        <w:t>– Vállalati adattárház rendszere</w:t>
+      </w:r>
+      <w:r>
+        <w:rPr>
+          <w:rFonts w:eastAsia="Roboto" w:cstheme="minorHAnsi"/>
+          <w:lang w:val="hu-HU"/>
+        </w:rPr>
+        <w:br/>
+      </w:r>
+      <w:r>
+        <w:rPr>
+          <w:rFonts w:eastAsia="Roboto" w:cstheme="minorHAnsi"/>
+          <w:u w:val="single"/>
+          <w:lang w:val="hu-HU"/>
+        </w:rPr>
+        <w:t>Adattáblázatok</w:t>
+      </w:r>
+      <w:r>
+        <w:rPr>
+          <w:rFonts w:eastAsia="Roboto" w:cstheme="minorHAnsi"/>
+          <w:lang w:val="hu-HU"/>
+        </w:rPr>
+        <w:t xml:space="preserve">  - Részlegi adattárak</w:t>
+      </w:r>
+      <w:r>
+        <w:rPr>
+          <w:rFonts w:eastAsia="Roboto" w:cstheme="minorHAnsi"/>
+          <w:lang w:val="hu-HU"/>
+        </w:rPr>
+        <w:br/>
+      </w:r>
+      <w:r>
+        <w:rPr>
+          <w:rFonts w:eastAsia="Roboto" w:cstheme="minorHAnsi"/>
+          <w:u w:val="single"/>
+          <w:lang w:val="hu-HU"/>
+        </w:rPr>
+        <w:t>Működési adattárak</w:t>
+      </w:r>
+      <w:r>
+        <w:rPr>
+          <w:rFonts w:eastAsia="Roboto" w:cstheme="minorHAnsi"/>
+          <w:lang w:val="hu-HU"/>
+        </w:rPr>
+        <w:t xml:space="preserve"> </w:t>
+      </w:r>
+      <w:r>
+        <w:rPr>
+          <w:rFonts w:eastAsia="Roboto" w:cstheme="minorHAnsi"/>
+          <w:lang w:val="hu-HU"/>
+        </w:rPr>
+        <w:t>– Az összes operatív adatigény tárolója</w:t>
+      </w:r>
+      <w:r>
+        <w:rPr>
+          <w:rFonts w:eastAsia="Roboto" w:cstheme="minorHAnsi"/>
+          <w:lang w:val="hu-HU"/>
+        </w:rPr>
+        <w:br/>
+      </w:r>
+      <w:r>
+        <w:rPr>
+          <w:rFonts w:eastAsia="Roboto" w:cstheme="minorHAnsi"/>
+          <w:u w:val="single"/>
+          <w:lang w:val="hu-HU"/>
+        </w:rPr>
+        <w:t>Törzsadattárak</w:t>
+      </w:r>
+      <w:r>
+        <w:rPr>
+          <w:rFonts w:eastAsia="Roboto" w:cstheme="minorHAnsi"/>
+          <w:lang w:val="hu-HU"/>
+        </w:rPr>
+        <w:t xml:space="preserve"> – A legfontosabb törzsadat-entitások tárhelye</w:t>
+      </w:r>
+      <w:r>
+        <w:rPr>
+          <w:rFonts w:eastAsia="Roboto" w:cstheme="minorHAnsi"/>
+          <w:u w:val="single"/>
+          <w:lang w:val="hu-HU"/>
+        </w:rPr>
+        <w:br/>
+        <w:t>Tartalomtárak</w:t>
+      </w:r>
+      <w:r>
+        <w:rPr>
+          <w:rFonts w:eastAsia="Roboto" w:cstheme="minorHAnsi"/>
+          <w:lang w:val="hu-HU"/>
+        </w:rPr>
+        <w:t xml:space="preserve"> – Összes vállalati tartalom</w:t>
+      </w:r>
+      <w:r>
+        <w:rPr>
+          <w:rFonts w:eastAsia="Roboto" w:cstheme="minorHAnsi"/>
+          <w:b/>
+          <w:bCs/>
+          <w:lang w:val="hu-HU"/>
+        </w:rPr>
+        <w:br/>
+      </w:r>
+      <w:r>
+        <w:rPr>
+          <w:rFonts w:eastAsia="Roboto" w:cstheme="minorHAnsi"/>
+          <w:u w:val="single"/>
+          <w:lang w:val="hu-HU"/>
+        </w:rPr>
+        <w:t>Adatfeltárási zónák</w:t>
+      </w:r>
+      <w:r>
+        <w:rPr>
+          <w:rFonts w:eastAsia="Roboto" w:cstheme="minorHAnsi"/>
+          <w:lang w:val="hu-HU"/>
+        </w:rPr>
+        <w:t xml:space="preserve"> – Algoritmusok futtatására, adatok vizualizálására szolgálnak</w:t>
+      </w:r>
+      <w:r>
+        <w:rPr>
+          <w:rFonts w:eastAsia="Roboto" w:cstheme="minorHAnsi"/>
+          <w:b/>
+          <w:bCs/>
+          <w:lang w:val="hu-HU"/>
+        </w:rPr>
+        <w:br/>
       </w:r>
     </w:p>
     <w:p>
@@ -3943,6 +4403,33 @@
         </w:rPr>
         <w:t>ciós raktár Hadoop tárolóval (együttélés) architektúra fő jellemzőit, építőelemeit!</w:t>
       </w:r>
+      <w:r>
+        <w:rPr>
+          <w:rFonts w:eastAsia="Roboto" w:cstheme="minorHAnsi"/>
+          <w:b/>
+          <w:bCs/>
+          <w:lang w:val="hu-HU"/>
+        </w:rPr>
+        <w:br/>
+      </w:r>
+      <w:r>
+        <w:rPr>
+          <w:rFonts w:eastAsia="Roboto" w:cstheme="minorHAnsi"/>
+          <w:b/>
+          <w:bCs/>
+          <w:lang w:val="hu-HU"/>
+        </w:rPr>
+        <w:br/>
+      </w:r>
+      <w:r>
+        <w:rPr>
+          <w:rFonts w:eastAsia="Roboto" w:cstheme="minorHAnsi"/>
+          <w:b/>
+          <w:bCs/>
+          <w:lang w:val="hu-HU"/>
+        </w:rPr>
+        <w:br/>
+      </w:r>
     </w:p>
     <w:p>
       <w:pPr>
@@ -3967,6 +4454,92 @@
         </w:rPr>
         <w:t>Mutassa be az ACT-IF modellt! Mi a modell célja Spink és Cole szerint?</w:t>
       </w:r>
+      <w:r>
+        <w:rPr>
+          <w:rFonts w:eastAsia="Roboto" w:cstheme="minorHAnsi"/>
+          <w:b/>
+          <w:bCs/>
+          <w:lang w:val="hu-HU"/>
+        </w:rPr>
+        <w:br/>
+      </w:r>
+      <w:r>
+        <w:rPr>
+          <w:rFonts w:eastAsia="Roboto" w:cstheme="minorHAnsi"/>
+          <w:b/>
+          <w:bCs/>
+          <w:lang w:val="hu-HU"/>
+        </w:rPr>
+        <w:br/>
+      </w:r>
+      <w:r>
+        <w:rPr>
+          <w:rFonts w:eastAsia="Roboto" w:cstheme="minorHAnsi"/>
+          <w:lang w:val="hu-HU"/>
+        </w:rPr>
+        <w:t>Információ-kutatásra</w:t>
+      </w:r>
+      <w:r>
+        <w:rPr>
+          <w:rFonts w:eastAsia="Roboto" w:cstheme="minorHAnsi"/>
+          <w:b/>
+          <w:bCs/>
+          <w:lang w:val="hu-HU"/>
+        </w:rPr>
+        <w:t xml:space="preserve"> </w:t>
+      </w:r>
+      <w:r>
+        <w:rPr>
+          <w:rFonts w:eastAsia="Roboto" w:cstheme="minorHAnsi"/>
+          <w:lang w:val="hu-HU"/>
+        </w:rPr>
+        <w:t xml:space="preserve">mutat be egy kognitív modellt. Az adatkinyerés hatékonysága az információ </w:t>
+      </w:r>
+      <w:r>
+        <w:rPr>
+          <w:rFonts w:eastAsia="Roboto" w:cstheme="minorHAnsi"/>
+          <w:lang w:val="hu-HU"/>
+        </w:rPr>
+        <w:t xml:space="preserve">„illatából” vagy </w:t>
+      </w:r>
+      <w:r>
+        <w:rPr>
+          <w:rFonts w:eastAsia="Roboto" w:cstheme="minorHAnsi"/>
+          <w:lang w:val="hu-HU"/>
+        </w:rPr>
+        <w:t>érték</w:t>
+      </w:r>
+      <w:r>
+        <w:rPr>
+          <w:rFonts w:eastAsia="Roboto" w:cstheme="minorHAnsi"/>
+          <w:lang w:val="hu-HU"/>
+        </w:rPr>
+        <w:t>é</w:t>
+      </w:r>
+      <w:r>
+        <w:rPr>
+          <w:rFonts w:eastAsia="Roboto" w:cstheme="minorHAnsi"/>
+          <w:lang w:val="hu-HU"/>
+        </w:rPr>
+        <w:t xml:space="preserve">ből van kiszámolva heurisztikus értékek segítségével. </w:t>
+      </w:r>
+      <w:r>
+        <w:rPr>
+          <w:rFonts w:eastAsia="Roboto" w:cstheme="minorHAnsi"/>
+          <w:lang w:val="hu-HU"/>
+        </w:rPr>
+        <w:br/>
+        <w:t>Spink és Cole szerint a modell célja a HCI (human-computer interaction), adatkinyerés, illetve a webes rendszerek vizsgálata.</w:t>
+      </w:r>
+      <w:r>
+        <w:rPr>
+          <w:rFonts w:eastAsia="Roboto" w:cstheme="minorHAnsi"/>
+          <w:b/>
+          <w:bCs/>
+          <w:lang w:val="hu-HU"/>
+        </w:rPr>
+        <w:br/>
+      </w:r>
     </w:p>
     <w:p>
       <w:pPr>
@@ -3990,6 +4563,319 @@
           <w:lang w:val="hu-HU"/>
         </w:rPr>
         <w:t>Ismertesse a WSDM (Web Semantics Design Method) legfőbb jellemzőit! Sorolja fel az 5 szakaszát!</w:t>
+      </w:r>
+      <w:r>
+        <w:rPr>
+          <w:rFonts w:eastAsia="Roboto" w:cstheme="minorHAnsi"/>
+          <w:b/>
+          <w:bCs/>
+          <w:lang w:val="hu-HU"/>
+        </w:rPr>
+        <w:br/>
+      </w:r>
+      <w:r>
+        <w:rPr>
+          <w:rFonts w:eastAsia="Roboto" w:cstheme="minorHAnsi"/>
+          <w:b/>
+          <w:bCs/>
+          <w:lang w:val="hu-HU"/>
+        </w:rPr>
+        <w:br/>
+      </w:r>
+      <w:r>
+        <w:rPr>
+          <w:rFonts w:eastAsia="Roboto" w:cstheme="minorHAnsi"/>
+          <w:lang w:val="hu-HU"/>
+        </w:rPr>
+        <w:t>Eleinte a Web Site Design Method rövidítéseként szolgált. Idővel a World Wide Web fejlődésével a hagyományosakon kívül a szemantikus webalkalmazásokat is magába foglalta, így kapta új nevét, a Web Semantics Design Method-ot.</w:t>
+      </w:r>
+      <w:r>
+        <w:rPr>
+          <w:rFonts w:eastAsia="Roboto" w:cstheme="minorHAnsi"/>
+          <w:b/>
+          <w:bCs/>
+          <w:lang w:val="hu-HU"/>
+        </w:rPr>
+        <w:br/>
+      </w:r>
+      <w:r>
+        <w:rPr>
+          <w:rFonts w:eastAsia="Roboto" w:cstheme="minorHAnsi"/>
+          <w:lang w:val="hu-HU"/>
+        </w:rPr>
+        <w:br/>
+        <w:t>Ez egy felhasználó-központú módszer, mely így a közönségvezérelt tervezési filozófiára épít. A fejlesztőknek figyelembe kell venniük a</w:t>
+      </w:r>
+      <w:r>
+        <w:rPr>
+          <w:rFonts w:eastAsia="Roboto" w:cstheme="minorHAnsi"/>
+          <w:lang w:val="hu-HU"/>
+        </w:rPr>
+        <w:t xml:space="preserve"> jövőbeni</w:t>
+      </w:r>
+      <w:r>
+        <w:rPr>
+          <w:rFonts w:eastAsia="Roboto" w:cstheme="minorHAnsi"/>
+          <w:lang w:val="hu-HU"/>
+        </w:rPr>
+        <w:t xml:space="preserve"> lehetséges </w:t>
+      </w:r>
+      <w:r>
+        <w:rPr>
+          <w:rFonts w:eastAsia="Roboto" w:cstheme="minorHAnsi"/>
+          <w:lang w:val="hu-HU"/>
+        </w:rPr>
+        <w:t>célközönséget</w:t>
+      </w:r>
+      <w:r>
+        <w:rPr>
+          <w:rFonts w:eastAsia="Roboto" w:cstheme="minorHAnsi"/>
+          <w:lang w:val="hu-HU"/>
+        </w:rPr>
+        <w:t xml:space="preserve">, és az ő igényeiket. </w:t>
+      </w:r>
+      <w:r>
+        <w:rPr>
+          <w:rFonts w:eastAsia="Roboto" w:cstheme="minorHAnsi"/>
+          <w:lang w:val="hu-HU"/>
+        </w:rPr>
+        <w:t xml:space="preserve">Ebből kifolyólag a módszertan legfőbb problémája is </w:t>
+      </w:r>
+      <w:r>
+        <w:rPr>
+          <w:rFonts w:eastAsia="Roboto" w:cstheme="minorHAnsi"/>
+          <w:lang w:val="hu-HU"/>
+        </w:rPr>
+        <w:t>ebből fakad</w:t>
+      </w:r>
+      <w:r>
+        <w:rPr>
+          <w:rFonts w:eastAsia="Roboto" w:cstheme="minorHAnsi"/>
+          <w:lang w:val="hu-HU"/>
+        </w:rPr>
+        <w:t>, hogy ezeket</w:t>
+      </w:r>
+      <w:r>
+        <w:rPr>
+          <w:rFonts w:eastAsia="Roboto" w:cstheme="minorHAnsi"/>
+          <w:lang w:val="hu-HU"/>
+        </w:rPr>
+        <w:t xml:space="preserve"> sikerrel beazonosíts</w:t>
+      </w:r>
+      <w:r>
+        <w:rPr>
+          <w:rFonts w:eastAsia="Roboto" w:cstheme="minorHAnsi"/>
+          <w:lang w:val="hu-HU"/>
+        </w:rPr>
+        <w:t>a</w:t>
+      </w:r>
+      <w:r>
+        <w:rPr>
+          <w:rFonts w:eastAsia="Roboto" w:cstheme="minorHAnsi"/>
+          <w:lang w:val="hu-HU"/>
+        </w:rPr>
+        <w:t xml:space="preserve">. </w:t>
+      </w:r>
+      <w:r>
+        <w:rPr>
+          <w:rFonts w:eastAsia="Roboto" w:cstheme="minorHAnsi"/>
+          <w:lang w:val="hu-HU"/>
+        </w:rPr>
+        <w:t>C</w:t>
+      </w:r>
+      <w:r>
+        <w:rPr>
+          <w:rFonts w:eastAsia="Roboto" w:cstheme="minorHAnsi"/>
+          <w:lang w:val="hu-HU"/>
+        </w:rPr>
+        <w:t>élja a tervezési problémák lebontása többfázisú megközelítéssel. Így, minden egyes tervezési szakasz a teljes tervezési ciklus egy-egy problémájára összpontosít.</w:t>
+      </w:r>
+      <w:r>
+        <w:rPr>
+          <w:rFonts w:eastAsia="Roboto" w:cstheme="minorHAnsi"/>
+          <w:lang w:val="hu-HU"/>
+        </w:rPr>
+        <w:br/>
+      </w:r>
+      <w:r>
+        <w:rPr>
+          <w:rFonts w:eastAsia="Roboto" w:cstheme="minorHAnsi"/>
+          <w:lang w:val="hu-HU"/>
+        </w:rPr>
+        <w:br/>
+        <w:t>5 fejlesztési szakasza:</w:t>
+      </w:r>
+      <w:r>
+        <w:rPr>
+          <w:rFonts w:eastAsia="Roboto" w:cstheme="minorHAnsi"/>
+          <w:lang w:val="hu-HU"/>
+        </w:rPr>
+        <w:br/>
+        <w:t xml:space="preserve">- </w:t>
+      </w:r>
+      <w:r>
+        <w:rPr>
+          <w:rFonts w:eastAsia="Roboto" w:cstheme="minorHAnsi"/>
+          <w:u w:val="single"/>
+          <w:lang w:val="hu-HU"/>
+        </w:rPr>
+        <w:t>Célkitűzés specifikáció</w:t>
+      </w:r>
+      <w:r>
+        <w:rPr>
+          <w:rFonts w:eastAsia="Roboto" w:cstheme="minorHAnsi"/>
+          <w:lang w:val="hu-HU"/>
+        </w:rPr>
+        <w:t xml:space="preserve"> - A weboldal céljainak kitűzése</w:t>
+      </w:r>
+      <w:r>
+        <w:rPr>
+          <w:rFonts w:eastAsia="Roboto" w:cstheme="minorHAnsi"/>
+          <w:lang w:val="hu-HU"/>
+        </w:rPr>
+        <w:br/>
+        <w:t xml:space="preserve">- </w:t>
+      </w:r>
+      <w:r>
+        <w:rPr>
+          <w:rFonts w:eastAsia="Roboto" w:cstheme="minorHAnsi"/>
+          <w:u w:val="single"/>
+          <w:lang w:val="hu-HU"/>
+        </w:rPr>
+        <w:t>Felhasználó</w:t>
+      </w:r>
+      <w:r>
+        <w:rPr>
+          <w:rFonts w:eastAsia="Roboto" w:cstheme="minorHAnsi"/>
+          <w:b/>
+          <w:bCs/>
+          <w:u w:val="single"/>
+          <w:lang w:val="hu-HU"/>
+        </w:rPr>
+        <w:t>-</w:t>
+      </w:r>
+      <w:r>
+        <w:rPr>
+          <w:rFonts w:eastAsia="Roboto" w:cstheme="minorHAnsi"/>
+          <w:u w:val="single"/>
+          <w:lang w:val="hu-HU"/>
+        </w:rPr>
+        <w:t>modellezés</w:t>
+      </w:r>
+      <w:r>
+        <w:rPr>
+          <w:rFonts w:eastAsia="Roboto" w:cstheme="minorHAnsi"/>
+          <w:lang w:val="hu-HU"/>
+        </w:rPr>
+        <w:t xml:space="preserve"> – Potenciális felhasználók meghatározása</w:t>
+      </w:r>
+      <w:r>
+        <w:rPr>
+          <w:rFonts w:eastAsia="Roboto" w:cstheme="minorHAnsi"/>
+          <w:lang w:val="hu-HU"/>
+        </w:rPr>
+        <w:br/>
+        <w:t>-</w:t>
+      </w:r>
+      <w:r>
+        <w:rPr>
+          <w:rFonts w:eastAsia="Roboto" w:cstheme="minorHAnsi"/>
+          <w:b/>
+          <w:bCs/>
+          <w:lang w:val="hu-HU"/>
+        </w:rPr>
+        <w:t xml:space="preserve"> </w:t>
+      </w:r>
+      <w:r>
+        <w:rPr>
+          <w:rFonts w:eastAsia="Roboto" w:cstheme="minorHAnsi"/>
+          <w:u w:val="single"/>
+          <w:lang w:val="hu-HU"/>
+        </w:rPr>
+        <w:t>Koncepcionális tervezés</w:t>
+      </w:r>
+      <w:r>
+        <w:rPr>
+          <w:rFonts w:eastAsia="Roboto" w:cstheme="minorHAnsi"/>
+          <w:lang w:val="hu-HU"/>
+        </w:rPr>
+        <w:t xml:space="preserve"> – A felhasználói objektummodell jön létre</w:t>
+      </w:r>
+      <w:r>
+        <w:rPr>
+          <w:rFonts w:eastAsia="Roboto" w:cstheme="minorHAnsi"/>
+          <w:lang w:val="hu-HU"/>
+        </w:rPr>
+        <w:br/>
+        <w:t xml:space="preserve">- </w:t>
+      </w:r>
+      <w:r>
+        <w:rPr>
+          <w:rFonts w:eastAsia="Roboto" w:cstheme="minorHAnsi"/>
+          <w:u w:val="single"/>
+          <w:lang w:val="hu-HU"/>
+        </w:rPr>
+        <w:t>Megvalósítási tervezés</w:t>
+      </w:r>
+      <w:r>
+        <w:rPr>
+          <w:rFonts w:eastAsia="Roboto" w:cstheme="minorHAnsi"/>
+          <w:lang w:val="hu-HU"/>
+        </w:rPr>
+        <w:t xml:space="preserve"> </w:t>
+      </w:r>
+      <w:r>
+        <w:rPr>
+          <w:rFonts w:eastAsia="Roboto" w:cstheme="minorHAnsi"/>
+          <w:lang w:val="hu-HU"/>
+        </w:rPr>
+        <w:t>–</w:t>
+      </w:r>
+      <w:r>
+        <w:rPr>
+          <w:rFonts w:eastAsia="Roboto" w:cstheme="minorHAnsi"/>
+          <w:lang w:val="hu-HU"/>
+        </w:rPr>
+        <w:t xml:space="preserve"> </w:t>
+      </w:r>
+      <w:r>
+        <w:rPr>
+          <w:rFonts w:eastAsia="Roboto" w:cstheme="minorHAnsi"/>
+          <w:lang w:val="hu-HU"/>
+        </w:rPr>
+        <w:t>A weboldal kinézete van lefejlesztve</w:t>
+      </w:r>
+      <w:r>
+        <w:rPr>
+          <w:rFonts w:eastAsia="Roboto" w:cstheme="minorHAnsi"/>
+          <w:lang w:val="hu-HU"/>
+        </w:rPr>
+        <w:br/>
+        <w:t xml:space="preserve">- </w:t>
+      </w:r>
+      <w:r>
+        <w:rPr>
+          <w:rFonts w:eastAsia="Roboto" w:cstheme="minorHAnsi"/>
+          <w:u w:val="single"/>
+          <w:lang w:val="hu-HU"/>
+        </w:rPr>
+        <w:t>Megvalósítás</w:t>
+      </w:r>
+      <w:r>
+        <w:rPr>
+          <w:rFonts w:eastAsia="Roboto" w:cstheme="minorHAnsi"/>
+          <w:lang w:val="hu-HU"/>
+        </w:rPr>
+        <w:t xml:space="preserve"> – A weboldal befejezése, üzembe helyezése</w:t>
+      </w:r>
+      <w:r>
+        <w:rPr>
+          <w:rFonts w:eastAsia="Roboto" w:cstheme="minorHAnsi"/>
+          <w:b/>
+          <w:bCs/>
+          <w:lang w:val="hu-HU"/>
+        </w:rPr>
+        <w:br/>
       </w:r>
     </w:p>
     <w:sectPr>

--- a/Vállalati információs rendszerek ZH kérdések - saját.docx
+++ b/Vállalati információs rendszerek ZH kérdések - saját.docx
@@ -3255,9 +3255,6 @@
         </w:numPr>
         <w:rPr>
           <w:rFonts w:eastAsia="Roboto" w:cstheme="minorHAnsi"/>
-          <w:b/>
-          <w:bCs/>
-          <w:u w:val="single"/>
           <w:lang w:val="hu-HU"/>
         </w:rPr>
       </w:pPr>
@@ -3494,14 +3491,41 @@
         <w:br/>
         <w:t>Azon a feltevésen alapszik, hogy új technológia a bizonytalanság csökkentésével hozható létre.</w:t>
       </w:r>
-      <w:r>
-        <w:rPr>
-          <w:rFonts w:eastAsia="Roboto" w:cstheme="minorHAnsi"/>
-          <w:b/>
-          <w:bCs/>
-          <w:lang w:val="hu-HU"/>
-        </w:rPr>
-        <w:br/>
+    </w:p>
+    <w:p>
+      <w:pPr>
+        <w:rPr>
+          <w:rFonts w:eastAsia="Roboto" w:cstheme="minorHAnsi"/>
+          <w:lang w:val="hu-HU"/>
+        </w:rPr>
+      </w:pPr>
+      <w:r>
+        <w:rPr>
+          <w:rFonts w:eastAsia="Roboto" w:cstheme="minorHAnsi"/>
+          <w:b/>
+          <w:bCs/>
+          <w:lang w:val="hu-HU"/>
+        </w:rPr>
+        <w:br/>
+      </w:r>
+    </w:p>
+    <w:p>
+      <w:pPr>
+        <w:rPr>
+          <w:rFonts w:eastAsia="Roboto" w:cstheme="minorHAnsi"/>
+          <w:b/>
+          <w:bCs/>
+          <w:lang w:val="hu-HU"/>
+        </w:rPr>
+      </w:pPr>
+      <w:r>
+        <w:rPr>
+          <w:rFonts w:eastAsia="Roboto" w:cstheme="minorHAnsi"/>
+          <w:b/>
+          <w:bCs/>
+          <w:lang w:val="hu-HU"/>
+        </w:rPr>
+        <w:br w:type="page"/>
       </w:r>
     </w:p>
     <w:p>
@@ -3526,6 +3550,7 @@
           <w:bCs/>
           <w:lang w:val="hu-HU"/>
         </w:rPr>
+        <w:lastRenderedPageBreak/>
         <w:t xml:space="preserve">Jellemezze az EDM of </w:t>
       </w:r>
       <w:r>
@@ -3711,7 +3736,6 @@
           <w:bCs/>
           <w:lang w:val="hu-HU"/>
         </w:rPr>
-        <w:lastRenderedPageBreak/>
         <w:br/>
       </w:r>
     </w:p>
@@ -4076,6 +4100,7 @@
           <w:bCs/>
           <w:lang w:val="hu-HU"/>
         </w:rPr>
+        <w:lastRenderedPageBreak/>
         <w:br/>
       </w:r>
     </w:p>
@@ -4185,6 +4210,25 @@
     </w:p>
     <w:p>
       <w:pPr>
+        <w:rPr>
+          <w:rFonts w:eastAsia="Roboto" w:cstheme="minorHAnsi"/>
+          <w:b/>
+          <w:bCs/>
+          <w:lang w:val="hu-HU"/>
+        </w:rPr>
+      </w:pPr>
+      <w:r>
+        <w:rPr>
+          <w:rFonts w:eastAsia="Roboto" w:cstheme="minorHAnsi"/>
+          <w:b/>
+          <w:bCs/>
+          <w:lang w:val="hu-HU"/>
+        </w:rPr>
+        <w:br w:type="page"/>
+      </w:r>
+    </w:p>
+    <w:p>
+      <w:pPr>
         <w:pStyle w:val="ListParagraph"/>
         <w:numPr>
           <w:ilvl w:val="0"/>
@@ -4255,6 +4299,7 @@
         </w:rPr>
         <w:br/>
       </w:r>
+      <w:proofErr w:type="gramStart"/>
       <w:r>
         <w:rPr>
           <w:rFonts w:eastAsia="Roboto" w:cstheme="minorHAnsi"/>
@@ -4268,7 +4313,15 @@
           <w:rFonts w:eastAsia="Roboto" w:cstheme="minorHAnsi"/>
           <w:lang w:val="hu-HU"/>
         </w:rPr>
-        <w:t xml:space="preserve">  - Részlegi adattárak</w:t>
+        <w:t xml:space="preserve">  -</w:t>
+      </w:r>
+      <w:proofErr w:type="gramEnd"/>
+      <w:r>
+        <w:rPr>
+          <w:rFonts w:eastAsia="Roboto" w:cstheme="minorHAnsi"/>
+          <w:lang w:val="hu-HU"/>
+        </w:rPr>
+        <w:t xml:space="preserve"> Részlegi adattárak</w:t>
       </w:r>
       <w:r>
         <w:rPr>
@@ -4428,6 +4481,70 @@
           <w:bCs/>
           <w:lang w:val="hu-HU"/>
         </w:rPr>
+        <w:t xml:space="preserve">Hadoop – </w:t>
+      </w:r>
+      <w:r>
+        <w:rPr>
+          <w:rFonts w:eastAsia="Roboto" w:cstheme="minorHAnsi"/>
+          <w:lang w:val="hu-HU"/>
+        </w:rPr>
+        <w:t>Egz elosztott tárolást és párhuzamos feldolgozást használó keretrendszer, mellyel Big Data adatokat lehet kezelni és tárolni.</w:t>
+      </w:r>
+      <w:r>
+        <w:rPr>
+          <w:rFonts w:eastAsia="Roboto" w:cstheme="minorHAnsi"/>
+          <w:b/>
+          <w:bCs/>
+          <w:lang w:val="en-US"/>
+        </w:rPr>
+        <w:br/>
+      </w:r>
+      <w:r>
+        <w:rPr>
+          <w:rFonts w:eastAsia="Roboto" w:cstheme="minorHAnsi"/>
+          <w:lang w:val="hu-HU"/>
+        </w:rPr>
+        <w:t>Nagy mennyiségű, alacsony költségű, általánosan elérhető hardverből épített szoftverfürtök építését teszi lehetővé.</w:t>
+      </w:r>
+      <w:r>
+        <w:rPr>
+          <w:rFonts w:eastAsia="Roboto" w:cstheme="minorHAnsi"/>
+          <w:lang w:val="hu-HU"/>
+        </w:rPr>
+        <w:br/>
+        <w:t>3 komponense van:</w:t>
+      </w:r>
+      <w:r>
+        <w:rPr>
+          <w:rFonts w:eastAsia="Roboto" w:cstheme="minorHAnsi"/>
+          <w:lang w:val="hu-HU"/>
+        </w:rPr>
+        <w:br/>
+        <w:t>HDFS (Hadoop Distributed FileSystem) – A tároló egység</w:t>
+      </w:r>
+      <w:r>
+        <w:rPr>
+          <w:rFonts w:eastAsia="Roboto" w:cstheme="minorHAnsi"/>
+          <w:lang w:val="hu-HU"/>
+        </w:rPr>
+        <w:br/>
+        <w:t>Hadoop MapReduce – A feldolgozó egység</w:t>
+      </w:r>
+      <w:r>
+        <w:rPr>
+          <w:rFonts w:eastAsia="Roboto" w:cstheme="minorHAnsi"/>
+          <w:lang w:val="hu-HU"/>
+        </w:rPr>
+        <w:br/>
+        <w:t>Hadoop YARN (Yet Another Resource Negotiator) – Erőforrás kezelő egység</w:t>
+      </w:r>
+      <w:r>
+        <w:rPr>
+          <w:rFonts w:eastAsia="Roboto" w:cstheme="minorHAnsi"/>
+          <w:b/>
+          <w:bCs/>
+          <w:lang w:val="hu-HU"/>
+        </w:rPr>
         <w:br/>
       </w:r>
     </w:p>
@@ -4521,7 +4638,14 @@
           <w:rFonts w:eastAsia="Roboto" w:cstheme="minorHAnsi"/>
           <w:lang w:val="hu-HU"/>
         </w:rPr>
-        <w:t xml:space="preserve">ből van kiszámolva heurisztikus értékek segítségével. </w:t>
+        <w:t>ből van kiszámolva heurisztikus értékek</w:t>
+      </w:r>
+      <w:r>
+        <w:rPr>
+          <w:rFonts w:eastAsia="Roboto" w:cstheme="minorHAnsi"/>
+          <w:lang w:val="hu-HU"/>
+        </w:rPr>
+        <w:t>kel.</w:t>
       </w:r>
       <w:r>
         <w:rPr>
@@ -4592,15 +4716,6 @@
       <w:r>
         <w:rPr>
           <w:rFonts w:eastAsia="Roboto" w:cstheme="minorHAnsi"/>
-          <w:b/>
-          <w:bCs/>
-          <w:lang w:val="hu-HU"/>
-        </w:rPr>
-        <w:br/>
-      </w:r>
-      <w:r>
-        <w:rPr>
-          <w:rFonts w:eastAsia="Roboto" w:cstheme="minorHAnsi"/>
           <w:lang w:val="hu-HU"/>
         </w:rPr>
         <w:br/>
@@ -4689,13 +4804,6 @@
           <w:lang w:val="hu-HU"/>
         </w:rPr>
         <w:t>élja a tervezési problémák lebontása többfázisú megközelítéssel. Így, minden egyes tervezési szakasz a teljes tervezési ciklus egy-egy problémájára összpontosít.</w:t>
-      </w:r>
-      <w:r>
-        <w:rPr>
-          <w:rFonts w:eastAsia="Roboto" w:cstheme="minorHAnsi"/>
-          <w:lang w:val="hu-HU"/>
-        </w:rPr>
-        <w:br/>
       </w:r>
       <w:r>
         <w:rPr>
